--- a/first-round/R1_en-hr_google_comprehensibility_e2.docx
+++ b/first-round/R1_en-hr_google_comprehensibility_e2.docx
@@ -21,7 +21,7 @@
         <w:rPr>
           <w:rtl w:val="0"/>
         </w:rPr>
-        <w:t xml:space="preserve"> Ovaj film iznosi galilejske i newtonske zakone i </w:t>
+        <w:t xml:space="preserve"> ## Ovaj film iznosi galilejske i newtonske zakone i </w:t>
       </w:r>
       <w:r>
         <w:rPr>
@@ -41,7 +41,7 @@
         <w:rPr>
           <w:rtl w:val="0"/>
         </w:rPr>
-        <w:t xml:space="preserve">odnos s Einsteinovom teorijom opće relativnosti. Film je metodički režiran, </w:t>
+        <w:t xml:space="preserve">odnos s Einsteinovom teorijom opće relativnosti. ## Film je metodički režiran, </w:t>
       </w:r>
       <w:r>
         <w:rPr>
@@ -61,7 +61,7 @@
         <w:rPr>
           <w:rtl w:val="0"/>
         </w:rPr>
-        <w:t xml:space="preserve">detalje o čovjeku (Hawking) kao i njegovu djelu (Crne rupe). Intervjui s njegovom obitelji malo su predugi pa je nažalost manje razvoja njegovih teorija i ideja. Soundtrack Philipa Glassa izvrsno nadopunjuje film. Samo je jedan drugi čovjek mogao skladati takve </w:t>
+        <w:t xml:space="preserve">detalje o čovjeku (Hawking) kao i njegovu djelu (Crne rupe). ## Intervjui s njegovom obitelji malo su predugi pa je nažalost manje razvoja njegovih teorija i ideja. ## Soundtrack Philipa Glassa izvrsno nadopunjuje film. ## Samo je jedan drugi čovjek mogao skladati takve </w:t>
       </w:r>
       <w:r>
         <w:rPr>
@@ -81,7 +81,7 @@
         <w:rPr>
           <w:rtl w:val="0"/>
         </w:rPr>
-        <w:t xml:space="preserve">zvjezdane melodije (Jean Michel Jarre). Sve u svemu, toplo bih preporučio ovaj film na osnovu Hawkingovih </w:t>
+        <w:t xml:space="preserve">zvjezdane melodije (Jean Michel Jarre). ## Sve u svemu, toplo bih preporučio ovaj film na osnovu Hawkingovih </w:t>
       </w:r>
       <w:r>
         <w:rPr>
@@ -117,6 +117,7 @@
     </w:p>
     <w:p>
       <w:pPr>
+        <w:jc w:val="both"/>
         <w:rPr>
           <w:color w:val="ff0000"/>
         </w:rPr>
@@ -138,7 +139,7 @@
         <w:rPr>
           <w:rtl w:val="0"/>
         </w:rPr>
-        <w:t xml:space="preserve">tako grozan film dugo ... dugo vremena ... </w:t>
+        <w:t xml:space="preserve">tako grozan film dugo ... dugo vremena … ## </w:t>
       </w:r>
       <w:r>
         <w:rPr>
@@ -151,7 +152,7 @@
         <w:rPr>
           <w:rtl w:val="0"/>
         </w:rPr>
-        <w:t xml:space="preserve">sam ga sinoć i htio je otići nakon 20 minuta ... keira knightley se jako trudi u ovom, ali </w:t>
+        <w:t xml:space="preserve">sam ga sinoć i htio je otići nakon 20 minuta ... ## keira knightley se jako trudi u ovom, ali </w:t>
       </w:r>
       <w:r>
         <w:rPr>
@@ -203,7 +204,7 @@
         <w:rPr>
           <w:rtl w:val="0"/>
         </w:rPr>
-        <w:t xml:space="preserve">ulogu ... Sienna </w:t>
+        <w:t xml:space="preserve">ulogu ... ## Sienna </w:t>
       </w:r>
       <w:r>
         <w:rPr>
@@ -256,7 +257,7 @@
         <w:rPr>
           <w:rtl w:val="0"/>
         </w:rPr>
-        <w:t xml:space="preserve">glume? sudeći po</w:t>
+        <w:t xml:space="preserve">glume? ## sudeći po</w:t>
       </w:r>
       <w:r>
         <w:rPr>
@@ -282,7 +283,7 @@
         <w:rPr>
           <w:rtl w:val="0"/>
         </w:rPr>
-        <w:t xml:space="preserve">u bliskoj budućnosti ... </w:t>
+        <w:t xml:space="preserve">u bliskoj budućnosti ... ## </w:t>
       </w:r>
       <w:r>
         <w:rPr>
@@ -295,7 +296,7 @@
         <w:rPr>
           <w:rtl w:val="0"/>
         </w:rPr>
-        <w:t xml:space="preserve">izgledaju prilično lijepo .. </w:t>
+        <w:t xml:space="preserve">izgledaju prilično lijepo .. ## </w:t>
       </w:r>
       <w:r>
         <w:rPr>
@@ -373,7 +374,7 @@
         <w:rPr>
           <w:rtl w:val="0"/>
         </w:rPr>
-        <w:t xml:space="preserve">da sam anemična. Sad ih uzimam otprilike 4 mjeseca i anemije više nema. Dobar proizvod. Lako se probavlja (za razliku od nekih drugih dodataka željezu).</w:t>
+        <w:t xml:space="preserve">da sam anemična. ## Sad ih uzimam otprilike 4 mjeseca i anemije više nema. ## Dobar proizvod. ##  Lako se probavlja (za razliku od nekih drugih dodataka željezu).</w:t>
       </w:r>
     </w:p>
     <w:p>
@@ -390,6 +391,7 @@
     </w:p>
     <w:p>
       <w:pPr>
+        <w:jc w:val="both"/>
         <w:rPr/>
       </w:pPr>
       <w:r>
@@ -401,13 +403,14 @@
     </w:p>
     <w:p>
       <w:pPr>
-        <w:rPr/>
-      </w:pPr>
-      <w:r>
-        <w:rPr>
-          <w:rtl w:val="0"/>
-        </w:rPr>
-        <w:t xml:space="preserve">Ovo je jedan od mojih najdražih deserta i brzo se topi u ustima. Ova marka je dobra i isporučuje </w:t>
+        <w:jc w:val="both"/>
+        <w:rPr/>
+      </w:pPr>
+      <w:r>
+        <w:rPr>
+          <w:rtl w:val="0"/>
+        </w:rPr>
+        <w:t xml:space="preserve">Ovo je jedan od mojih najdražih deserta i brzo se topi u ustima. ## Ova marka je dobra i isporučuje </w:t>
       </w:r>
       <w:r>
         <w:rPr>
@@ -420,7 +423,7 @@
         <w:rPr>
           <w:rtl w:val="0"/>
         </w:rPr>
-        <w:t xml:space="preserve">. Svi bi trebali jednom </w:t>
+        <w:t xml:space="preserve">. ## Svi bi trebali jednom </w:t>
       </w:r>
       <w:r>
         <w:rPr>
@@ -433,7 +436,7 @@
         <w:rPr>
           <w:rtl w:val="0"/>
         </w:rPr>
-        <w:t xml:space="preserve">. </w:t>
+        <w:t xml:space="preserve">. ## </w:t>
       </w:r>
       <w:r>
         <w:rPr>
@@ -497,7 +500,7 @@
         <w:rPr>
           <w:rtl w:val="0"/>
         </w:rPr>
-        <w:t xml:space="preserve">Ovo je fantastična zagonetka / poklon za mlade I stare. Riječ je o 32 trokutasta jaka magnetska </w:t>
+        <w:t xml:space="preserve">Ovo je fantastična zagonetka / poklon za mlade I stare. ## Riječ je o 32 trokutasta jaka magnetska </w:t>
       </w:r>
       <w:r>
         <w:rPr>
@@ -517,22 +520,23 @@
         <w:rPr>
           <w:rtl w:val="0"/>
         </w:rPr>
-        <w:t xml:space="preserve">koji se mogu sastaviti na više različitih načina. Jednostavno je super i imat ćete problema držati ga podalje od odraslih.</w:t>
-      </w:r>
-    </w:p>
-    <w:p>
-      <w:pPr>
-        <w:jc w:val="both"/>
-        <w:rPr/>
-      </w:pPr>
-      <w:r>
-        <w:rPr>
-          <w:rtl w:val="0"/>
-        </w:rPr>
-      </w:r>
-    </w:p>
-    <w:p>
-      <w:pPr>
+        <w:t xml:space="preserve">koji se mogu sastaviti na više različitih načina. ## Jednostavno je super i imat ćete problema držati ga podalje od odraslih.</w:t>
+      </w:r>
+    </w:p>
+    <w:p>
+      <w:pPr>
+        <w:jc w:val="both"/>
+        <w:rPr/>
+      </w:pPr>
+      <w:r>
+        <w:rPr>
+          <w:rtl w:val="0"/>
+        </w:rPr>
+      </w:r>
+    </w:p>
+    <w:p>
+      <w:pPr>
+        <w:jc w:val="both"/>
         <w:rPr/>
       </w:pPr>
       <w:r>
@@ -557,6 +561,7 @@
     </w:p>
     <w:p>
       <w:pPr>
+        <w:jc w:val="both"/>
         <w:rPr>
           <w:color w:val="ff0000"/>
         </w:rPr>
@@ -578,7 +583,7 @@
         <w:rPr>
           <w:rtl w:val="0"/>
         </w:rPr>
-        <w:t xml:space="preserve">. U usporedbi s </w:t>
+        <w:t xml:space="preserve">. ## U usporedbi s </w:t>
       </w:r>
       <w:r>
         <w:rPr>
@@ -604,7 +609,7 @@
         <w:rPr>
           <w:rtl w:val="0"/>
         </w:rPr>
-        <w:t xml:space="preserve">. Zaplet je isti. Akcijske scene nisu privlačne. Posebni efekti</w:t>
+        <w:t xml:space="preserve">. ## Zaplet je isti. ## Akcijske scene nisu privlačne. ## Posebni efekti</w:t>
       </w:r>
       <w:r>
         <w:rPr>
@@ -661,7 +666,7 @@
         <w:rPr>
           <w:rtl w:val="0"/>
         </w:rPr>
-        <w:t xml:space="preserve">. Bez obzira na </w:t>
+        <w:t xml:space="preserve">. ## Bez obzira na </w:t>
       </w:r>
       <w:r>
         <w:rPr>
@@ -694,7 +699,7 @@
         <w:rPr>
           <w:rtl w:val="0"/>
         </w:rPr>
-        <w:t xml:space="preserve"> naginjati se na jednu stranu. Teško je </w:t>
+        <w:t xml:space="preserve"> naginjati se na jednu stranu. ## Teško je </w:t>
       </w:r>
       <w:r>
         <w:rPr>
@@ -727,7 +732,7 @@
         <w:rPr>
           <w:rtl w:val="0"/>
         </w:rPr>
-        <w:t xml:space="preserve"> Imam </w:t>
+        <w:t xml:space="preserve"> ## Imam </w:t>
       </w:r>
       <w:r>
         <w:rPr>
@@ -777,6 +782,7 @@
     </w:p>
     <w:p>
       <w:pPr>
+        <w:jc w:val="both"/>
         <w:rPr/>
       </w:pPr>
       <w:r>
@@ -788,6 +794,7 @@
     </w:p>
     <w:p>
       <w:pPr>
+        <w:jc w:val="both"/>
         <w:rPr>
           <w:color w:val="ff0000"/>
         </w:rPr>
@@ -822,7 +829,7 @@
         <w:rPr>
           <w:rtl w:val="0"/>
         </w:rPr>
-        <w:t xml:space="preserve">. Ne </w:t>
+        <w:t xml:space="preserve">. ## Ne </w:t>
       </w:r>
       <w:r>
         <w:rPr>
@@ -842,7 +849,7 @@
         <w:rPr>
           <w:rtl w:val="0"/>
         </w:rPr>
-        <w:t xml:space="preserve">ih ako udarite u tešku torbu. </w:t>
+        <w:t xml:space="preserve">ih ako udarite u tešku torbu. ## </w:t>
       </w:r>
       <w:r>
         <w:rPr>
@@ -867,6 +874,7 @@
     </w:p>
     <w:p>
       <w:pPr>
+        <w:jc w:val="both"/>
         <w:rPr/>
       </w:pPr>
       <w:r>
@@ -889,6 +897,7 @@
     </w:p>
     <w:p>
       <w:pPr>
+        <w:jc w:val="both"/>
         <w:rPr/>
       </w:pPr>
       <w:r>
